--- a/docs_sdacha/OTCHET2/Дмитриев_Э-2010_ППУиОПД.docx
+++ b/docs_sdacha/OTCHET2/Дмитриев_Э-2010_ППУиОПД.docx
@@ -4,76 +4,60 @@
   <w:body>
     <w:p>
       <w:pPr>
-        <w:spacing w:after="0" w:line="240" w:lineRule="auto"/>
-        <w:ind w:firstLine="720"/>
-        <w:jc w:val="center"/>
-        <w:rPr>
-          <w:rFonts w:ascii="Times New Roman" w:hAnsi="Times New Roman" w:cs="Times New Roman"/>
+        <w:rPr>
+          <w:rFonts w:ascii="Times New Roman" w:eastAsiaTheme="majorEastAsia" w:hAnsi="Times New Roman" w:cs="Times New Roman"/>
           <w:b/>
           <w:bCs/>
-          <w:sz w:val="20"/>
-          <w:szCs w:val="20"/>
-        </w:rPr>
-      </w:pPr>
-      <w:r>
-        <w:t xml:space="preserve">    </w:t>
-      </w:r>
-      <w:r>
-        <w:rPr>
-          <w:rFonts w:ascii="Times New Roman" w:hAnsi="Times New Roman" w:cs="Times New Roman"/>
+          <w:i/>
+          <w:iCs/>
+          <w:kern w:val="0"/>
+          <w:sz w:val="32"/>
+          <w:szCs w:val="32"/>
+          <w:lang w:eastAsia="ru-RU"/>
+          <w14:ligatures w14:val="none"/>
+        </w:rPr>
+      </w:pPr>
+      <w:r>
+        <w:rPr>
           <w:noProof/>
-          <w:lang w:eastAsia="ru-RU"/>
         </w:rPr>
         <w:drawing>
-          <wp:anchor distT="0" distB="0" distL="114300" distR="114300" simplePos="0" relativeHeight="251659264" behindDoc="0" locked="0" layoutInCell="1" allowOverlap="1" wp14:anchorId="71C37510" wp14:editId="726EDE8C">
+          <wp:anchor distT="0" distB="0" distL="0" distR="0" simplePos="0" relativeHeight="251659264" behindDoc="0" locked="0" layoutInCell="1" allowOverlap="1" wp14:anchorId="08E1E367" wp14:editId="367FEAE9">
             <wp:simplePos x="0" y="0"/>
-            <wp:positionH relativeFrom="column">
-              <wp:posOffset>-495300</wp:posOffset>
+            <wp:positionH relativeFrom="page">
+              <wp:posOffset>171450</wp:posOffset>
             </wp:positionH>
-            <wp:positionV relativeFrom="paragraph">
-              <wp:posOffset>-10795</wp:posOffset>
+            <wp:positionV relativeFrom="page">
+              <wp:posOffset>133350</wp:posOffset>
             </wp:positionV>
-            <wp:extent cx="1319530" cy="1316355"/>
+            <wp:extent cx="7251700" cy="10693400"/>
             <wp:effectExtent l="0" t="0" r="0" b="0"/>
             <wp:wrapNone/>
-            <wp:docPr id="11" name="Рисунок 8" descr="http://unecon.ru/sites/default/files/logo-spbgeu-sokr.jpg"/>
+            <wp:docPr id="2" name="Image 2"/>
             <wp:cNvGraphicFramePr>
-              <a:graphicFrameLocks xmlns:a="http://schemas.openxmlformats.org/drawingml/2006/main" noChangeAspect="1"/>
+              <a:graphicFrameLocks xmlns:a="http://schemas.openxmlformats.org/drawingml/2006/main"/>
             </wp:cNvGraphicFramePr>
             <a:graphic xmlns:a="http://schemas.openxmlformats.org/drawingml/2006/main">
               <a:graphicData uri="http://schemas.openxmlformats.org/drawingml/2006/picture">
                 <pic:pic xmlns:pic="http://schemas.openxmlformats.org/drawingml/2006/picture">
                   <pic:nvPicPr>
-                    <pic:cNvPr id="0" name="Рисунок 8" descr="http://unecon.ru/sites/default/files/logo-spbgeu-sokr.jpg"/>
-                    <pic:cNvPicPr>
-                      <a:picLocks noChangeAspect="1" noChangeArrowheads="1"/>
-                    </pic:cNvPicPr>
+                    <pic:cNvPr id="2" name="Image 2"/>
+                    <pic:cNvPicPr/>
                   </pic:nvPicPr>
                   <pic:blipFill>
-                    <a:blip r:embed="rId8" cstate="print">
-                      <a:extLst>
-                        <a:ext uri="{28A0092B-C50C-407E-A947-70E740481C1C}">
-                          <a14:useLocalDpi xmlns:a14="http://schemas.microsoft.com/office/drawing/2010/main" val="0"/>
-                        </a:ext>
-                      </a:extLst>
-                    </a:blip>
-                    <a:srcRect t="16151" b="13303"/>
+                    <a:blip r:embed="rId8" cstate="print"/>
                     <a:stretch>
                       <a:fillRect/>
                     </a:stretch>
                   </pic:blipFill>
-                  <pic:spPr bwMode="auto">
+                  <pic:spPr>
                     <a:xfrm>
                       <a:off x="0" y="0"/>
-                      <a:ext cx="1319530" cy="1316355"/>
+                      <a:ext cx="7251700" cy="10693400"/>
                     </a:xfrm>
                     <a:prstGeom prst="rect">
                       <a:avLst/>
                     </a:prstGeom>
-                    <a:noFill/>
-                    <a:ln>
-                      <a:noFill/>
-                    </a:ln>
                   </pic:spPr>
                 </pic:pic>
               </a:graphicData>
@@ -83,1177 +67,13 @@
       </w:r>
       <w:r>
         <w:rPr>
-          <w:rFonts w:ascii="Times New Roman" w:hAnsi="Times New Roman" w:cs="Times New Roman"/>
+          <w:rFonts w:ascii="Times New Roman" w:eastAsiaTheme="majorEastAsia" w:hAnsi="Times New Roman"/>
           <w:b/>
           <w:bCs/>
-          <w:sz w:val="20"/>
-          <w:szCs w:val="20"/>
-        </w:rPr>
-        <w:t>МИНОБРНАУКИ РОССИИ</w:t>
-      </w:r>
-    </w:p>
-    <w:p>
-      <w:pPr>
-        <w:tabs>
-          <w:tab w:val="left" w:pos="5790"/>
-        </w:tabs>
-        <w:spacing w:after="0" w:line="240" w:lineRule="auto"/>
-        <w:ind w:left="1134"/>
-        <w:jc w:val="center"/>
-        <w:rPr>
-          <w:rFonts w:ascii="Times New Roman" w:hAnsi="Times New Roman" w:cs="Times New Roman"/>
-          <w:b/>
-          <w:bCs/>
-        </w:rPr>
-      </w:pPr>
-      <w:r>
-        <w:rPr>
-          <w:rFonts w:ascii="Times New Roman" w:hAnsi="Times New Roman" w:cs="Times New Roman"/>
-          <w:b/>
-          <w:bCs/>
-        </w:rPr>
-        <w:t>федеральное государственное бюджетное образовательное учреждение</w:t>
-      </w:r>
-    </w:p>
-    <w:p>
-      <w:pPr>
-        <w:tabs>
-          <w:tab w:val="left" w:pos="5790"/>
-        </w:tabs>
-        <w:spacing w:after="0" w:line="240" w:lineRule="auto"/>
-        <w:ind w:left="1134"/>
-        <w:jc w:val="center"/>
-        <w:rPr>
-          <w:rFonts w:ascii="Times New Roman" w:hAnsi="Times New Roman" w:cs="Times New Roman"/>
-          <w:b/>
-          <w:bCs/>
-        </w:rPr>
-      </w:pPr>
-      <w:r>
-        <w:rPr>
-          <w:rFonts w:ascii="Times New Roman" w:hAnsi="Times New Roman" w:cs="Times New Roman"/>
-          <w:b/>
-          <w:bCs/>
-        </w:rPr>
-        <w:t>высшего образования</w:t>
-      </w:r>
-    </w:p>
-    <w:p>
-      <w:pPr>
-        <w:tabs>
-          <w:tab w:val="left" w:pos="5790"/>
-        </w:tabs>
-        <w:spacing w:after="0" w:line="240" w:lineRule="auto"/>
-        <w:ind w:left="1134"/>
-        <w:jc w:val="center"/>
-        <w:rPr>
-          <w:rFonts w:ascii="Times New Roman" w:hAnsi="Times New Roman" w:cs="Times New Roman"/>
-          <w:b/>
-          <w:bCs/>
-        </w:rPr>
-      </w:pPr>
-      <w:r>
-        <w:rPr>
-          <w:rFonts w:ascii="Times New Roman" w:hAnsi="Times New Roman" w:cs="Times New Roman"/>
-          <w:b/>
-          <w:bCs/>
-        </w:rPr>
-        <w:t>«САНКТ-ПЕТЕРБУРГСКИЙ ГОСУДАРСТВЕННЫЙ ЭКОНОМИЧЕСКИЙ</w:t>
-      </w:r>
-    </w:p>
-    <w:p>
-      <w:pPr>
-        <w:tabs>
-          <w:tab w:val="left" w:pos="5790"/>
-        </w:tabs>
-        <w:spacing w:after="0" w:line="240" w:lineRule="auto"/>
-        <w:ind w:left="1134"/>
-        <w:jc w:val="center"/>
-        <w:rPr>
-          <w:rFonts w:ascii="Times New Roman" w:hAnsi="Times New Roman" w:cs="Times New Roman"/>
-          <w:b/>
-          <w:bCs/>
-        </w:rPr>
-      </w:pPr>
-      <w:r>
-        <w:rPr>
-          <w:rFonts w:ascii="Times New Roman" w:hAnsi="Times New Roman" w:cs="Times New Roman"/>
-          <w:b/>
-          <w:bCs/>
-        </w:rPr>
-        <w:t>УНИВЕРСИТЕТ»</w:t>
-      </w:r>
-    </w:p>
-    <w:p>
-      <w:pPr>
-        <w:tabs>
-          <w:tab w:val="left" w:pos="5790"/>
-        </w:tabs>
-        <w:spacing w:after="0" w:line="240" w:lineRule="auto"/>
-        <w:ind w:left="1134"/>
-        <w:jc w:val="center"/>
-        <w:rPr>
-          <w:rFonts w:ascii="Times New Roman" w:hAnsi="Times New Roman" w:cs="Times New Roman"/>
-          <w:sz w:val="28"/>
-          <w:szCs w:val="28"/>
-        </w:rPr>
-      </w:pPr>
-      <w:r>
-        <w:rPr>
-          <w:rFonts w:ascii="Times New Roman" w:hAnsi="Times New Roman" w:cs="Times New Roman"/>
-          <w:b/>
-          <w:bCs/>
-        </w:rPr>
-        <w:t>(</w:t>
-      </w:r>
-      <w:proofErr w:type="spellStart"/>
-      <w:r>
-        <w:rPr>
-          <w:rFonts w:ascii="Times New Roman" w:hAnsi="Times New Roman" w:cs="Times New Roman"/>
-          <w:b/>
-          <w:bCs/>
-        </w:rPr>
-        <w:t>СПбГЭУ</w:t>
-      </w:r>
-      <w:proofErr w:type="spellEnd"/>
-      <w:r>
-        <w:rPr>
-          <w:rFonts w:ascii="Times New Roman" w:hAnsi="Times New Roman" w:cs="Times New Roman"/>
-          <w:b/>
-          <w:bCs/>
-        </w:rPr>
-        <w:t>)</w:t>
-      </w:r>
-    </w:p>
-    <w:p>
-      <w:pPr>
-        <w:tabs>
-          <w:tab w:val="left" w:pos="5790"/>
-        </w:tabs>
-        <w:spacing w:after="0" w:line="240" w:lineRule="auto"/>
-        <w:jc w:val="center"/>
-        <w:rPr>
-          <w:rFonts w:ascii="Times New Roman" w:hAnsi="Times New Roman" w:cs="Times New Roman"/>
-          <w:sz w:val="28"/>
-          <w:szCs w:val="28"/>
-        </w:rPr>
-      </w:pPr>
-    </w:p>
-    <w:p>
-      <w:pPr>
-        <w:spacing w:after="0" w:line="240" w:lineRule="auto"/>
-        <w:rPr>
-          <w:rFonts w:ascii="Times New Roman" w:hAnsi="Times New Roman" w:cs="Times New Roman"/>
-          <w:sz w:val="28"/>
-          <w:szCs w:val="28"/>
-        </w:rPr>
-      </w:pPr>
-    </w:p>
-    <w:p>
-      <w:pPr>
-        <w:spacing w:after="0" w:line="240" w:lineRule="auto"/>
-        <w:jc w:val="center"/>
-        <w:rPr>
-          <w:rFonts w:ascii="Times New Roman" w:hAnsi="Times New Roman" w:cs="Times New Roman"/>
-          <w:b/>
           <w:sz w:val="32"/>
           <w:szCs w:val="32"/>
         </w:rPr>
-      </w:pPr>
-      <w:r>
-        <w:rPr>
-          <w:rFonts w:ascii="Times New Roman" w:hAnsi="Times New Roman" w:cs="Times New Roman"/>
-          <w:b/>
-          <w:sz w:val="32"/>
-          <w:szCs w:val="32"/>
-        </w:rPr>
-        <w:t>ОТЧЕТ</w:t>
-      </w:r>
-    </w:p>
-    <w:p>
-      <w:pPr>
-        <w:spacing w:after="0" w:line="240" w:lineRule="auto"/>
-        <w:jc w:val="center"/>
-        <w:rPr>
-          <w:rFonts w:ascii="Times New Roman" w:hAnsi="Times New Roman" w:cs="Times New Roman"/>
-          <w:b/>
-          <w:iCs/>
-          <w:sz w:val="32"/>
-          <w:szCs w:val="32"/>
-        </w:rPr>
-      </w:pPr>
-      <w:r>
-        <w:rPr>
-          <w:rFonts w:ascii="Times New Roman" w:hAnsi="Times New Roman" w:cs="Times New Roman"/>
-          <w:b/>
-          <w:sz w:val="32"/>
-          <w:szCs w:val="32"/>
-        </w:rPr>
-        <w:t xml:space="preserve">по </w:t>
-      </w:r>
-      <w:r>
-        <w:rPr>
-          <w:rFonts w:ascii="Times New Roman" w:hAnsi="Times New Roman" w:cs="Times New Roman"/>
-          <w:b/>
-          <w:iCs/>
-          <w:sz w:val="32"/>
-          <w:szCs w:val="32"/>
-        </w:rPr>
-        <w:t>Производственной практике</w:t>
-      </w:r>
-    </w:p>
-    <w:p>
-      <w:pPr>
-        <w:spacing w:after="0" w:line="240" w:lineRule="auto"/>
-        <w:jc w:val="center"/>
-        <w:rPr>
-          <w:rFonts w:ascii="Times New Roman" w:hAnsi="Times New Roman" w:cs="Times New Roman"/>
-          <w:b/>
-          <w:iCs/>
-          <w:sz w:val="32"/>
-          <w:szCs w:val="40"/>
-        </w:rPr>
-      </w:pPr>
-      <w:r>
-        <w:rPr>
-          <w:rFonts w:ascii="Times New Roman" w:hAnsi="Times New Roman" w:cs="Times New Roman"/>
-          <w:b/>
-          <w:iCs/>
-          <w:sz w:val="32"/>
-          <w:szCs w:val="40"/>
-        </w:rPr>
-        <w:t xml:space="preserve">(по получению профессиональных умений </w:t>
-      </w:r>
-    </w:p>
-    <w:p>
-      <w:pPr>
-        <w:spacing w:after="0" w:line="240" w:lineRule="auto"/>
-        <w:jc w:val="center"/>
-        <w:rPr>
-          <w:rFonts w:ascii="Times New Roman" w:hAnsi="Times New Roman" w:cs="Times New Roman"/>
-          <w:b/>
-          <w:iCs/>
-          <w:sz w:val="32"/>
-          <w:szCs w:val="40"/>
-        </w:rPr>
-      </w:pPr>
-      <w:r>
-        <w:rPr>
-          <w:rFonts w:ascii="Times New Roman" w:hAnsi="Times New Roman" w:cs="Times New Roman"/>
-          <w:b/>
-          <w:iCs/>
-          <w:sz w:val="32"/>
-          <w:szCs w:val="40"/>
-        </w:rPr>
-        <w:t>и опыта профессиональной деятельности)</w:t>
-      </w:r>
-    </w:p>
-    <w:p>
-      <w:pPr>
-        <w:spacing w:after="0" w:line="240" w:lineRule="auto"/>
-        <w:jc w:val="center"/>
-        <w:rPr>
-          <w:rFonts w:ascii="Times New Roman" w:hAnsi="Times New Roman" w:cs="Times New Roman"/>
-          <w:b/>
-          <w:sz w:val="28"/>
-          <w:szCs w:val="28"/>
-        </w:rPr>
-      </w:pPr>
-    </w:p>
-    <w:p>
-      <w:pPr>
-        <w:pStyle w:val="a8"/>
-        <w:tabs>
-          <w:tab w:val="right" w:leader="underscore" w:pos="7356"/>
-        </w:tabs>
-        <w:ind w:firstLine="0"/>
-        <w:rPr>
-          <w:sz w:val="28"/>
-          <w:szCs w:val="28"/>
-        </w:rPr>
-      </w:pPr>
-      <w:r>
-        <w:rPr>
-          <w:sz w:val="28"/>
-          <w:szCs w:val="28"/>
-        </w:rPr>
-        <w:t>Наименование организации прохождения практи</w:t>
-      </w:r>
-      <w:r>
-        <w:rPr>
-          <w:sz w:val="28"/>
-          <w:szCs w:val="28"/>
-        </w:rPr>
-        <w:t>ческой подготовки</w:t>
-      </w:r>
-      <w:r>
-        <w:rPr>
-          <w:sz w:val="28"/>
-          <w:szCs w:val="28"/>
-        </w:rPr>
-        <w:t xml:space="preserve">: </w:t>
-      </w:r>
-    </w:p>
-    <w:p>
-      <w:pPr>
-        <w:spacing w:after="0" w:line="240" w:lineRule="auto"/>
-        <w:jc w:val="center"/>
-        <w:rPr>
-          <w:rFonts w:ascii="Times New Roman" w:eastAsia="Times New Roman" w:hAnsi="Times New Roman" w:cs="Times New Roman"/>
-          <w:b/>
-          <w:sz w:val="28"/>
-          <w:szCs w:val="28"/>
-          <w:u w:val="single"/>
-          <w:lang w:eastAsia="ru-RU"/>
-        </w:rPr>
-      </w:pPr>
-      <w:r>
-        <w:rPr>
-          <w:rFonts w:ascii="Times New Roman" w:eastAsia="Times New Roman" w:hAnsi="Times New Roman" w:cs="Times New Roman"/>
-          <w:b/>
-          <w:sz w:val="28"/>
-          <w:szCs w:val="28"/>
-          <w:u w:val="single"/>
-          <w:lang w:eastAsia="ru-RU"/>
-        </w:rPr>
-        <w:t>ООО «Актив-Инвест»</w:t>
-      </w:r>
-    </w:p>
-    <w:p>
-      <w:pPr>
-        <w:spacing w:after="0" w:line="240" w:lineRule="auto"/>
-        <w:jc w:val="center"/>
-        <w:rPr>
-          <w:rFonts w:ascii="Times New Roman" w:hAnsi="Times New Roman" w:cs="Times New Roman"/>
-          <w:i/>
-        </w:rPr>
-      </w:pPr>
-      <w:r>
-        <w:rPr>
-          <w:rFonts w:ascii="Times New Roman" w:hAnsi="Times New Roman" w:cs="Times New Roman"/>
-          <w:i/>
-        </w:rPr>
-        <w:t xml:space="preserve"> (наименование организации)</w:t>
-      </w:r>
-    </w:p>
-    <w:p>
-      <w:pPr>
-        <w:pStyle w:val="a8"/>
-        <w:ind w:firstLine="0"/>
-        <w:jc w:val="left"/>
-        <w:rPr>
-          <w:b/>
-          <w:sz w:val="28"/>
-          <w:szCs w:val="28"/>
-        </w:rPr>
-      </w:pPr>
-    </w:p>
-    <w:p>
-      <w:pPr>
-        <w:pStyle w:val="a8"/>
-        <w:ind w:firstLine="0"/>
-        <w:jc w:val="left"/>
-        <w:rPr>
-          <w:sz w:val="28"/>
-          <w:szCs w:val="28"/>
-        </w:rPr>
-      </w:pPr>
-      <w:r>
-        <w:rPr>
-          <w:sz w:val="28"/>
-          <w:szCs w:val="28"/>
-        </w:rPr>
-        <w:t>Направление</w:t>
-      </w:r>
-      <w:r>
-        <w:rPr>
-          <w:sz w:val="28"/>
-          <w:szCs w:val="28"/>
-        </w:rPr>
-        <w:t xml:space="preserve"> </w:t>
-      </w:r>
-      <w:r>
-        <w:rPr>
-          <w:b/>
-          <w:sz w:val="28"/>
-          <w:szCs w:val="28"/>
-          <w:u w:val="single"/>
-        </w:rPr>
-        <w:t>38.03.01 «Экономика»</w:t>
-      </w:r>
-    </w:p>
-    <w:p>
-      <w:pPr>
-        <w:pStyle w:val="a8"/>
-        <w:ind w:firstLine="0"/>
-        <w:jc w:val="left"/>
-        <w:rPr>
-          <w:i/>
-          <w:sz w:val="24"/>
-          <w:szCs w:val="24"/>
-        </w:rPr>
-      </w:pPr>
-      <w:r>
-        <w:rPr>
-          <w:sz w:val="28"/>
-          <w:szCs w:val="28"/>
-        </w:rPr>
-        <w:tab/>
-      </w:r>
-      <w:r>
-        <w:rPr>
-          <w:sz w:val="28"/>
-          <w:szCs w:val="28"/>
-        </w:rPr>
-        <w:tab/>
-      </w:r>
-      <w:r>
-        <w:rPr>
-          <w:sz w:val="28"/>
-          <w:szCs w:val="28"/>
-        </w:rPr>
-        <w:tab/>
-      </w:r>
-      <w:r>
-        <w:rPr>
-          <w:i/>
-          <w:iCs/>
-          <w:sz w:val="24"/>
-          <w:szCs w:val="24"/>
-        </w:rPr>
-        <w:t>(шифр, наименование</w:t>
-      </w:r>
-      <w:r>
-        <w:rPr>
-          <w:i/>
-          <w:sz w:val="24"/>
-          <w:szCs w:val="24"/>
-        </w:rPr>
-        <w:t>)</w:t>
-      </w:r>
-    </w:p>
-    <w:p>
-      <w:pPr>
-        <w:pStyle w:val="CM35"/>
-        <w:spacing w:after="0"/>
-        <w:rPr>
-          <w:i/>
-        </w:rPr>
-      </w:pPr>
-      <w:r>
-        <w:rPr>
-          <w:sz w:val="28"/>
-          <w:szCs w:val="28"/>
-        </w:rPr>
-        <w:t>Направл</w:t>
-      </w:r>
-      <w:r>
-        <w:rPr>
-          <w:sz w:val="28"/>
-          <w:szCs w:val="28"/>
-        </w:rPr>
-        <w:t xml:space="preserve">енность: </w:t>
-      </w:r>
-      <w:r>
-        <w:rPr>
-          <w:b/>
-          <w:sz w:val="28"/>
-          <w:szCs w:val="28"/>
-          <w:u w:val="single"/>
-        </w:rPr>
-        <w:t>Математическ</w:t>
-      </w:r>
-      <w:r>
-        <w:rPr>
-          <w:b/>
-          <w:sz w:val="28"/>
-          <w:szCs w:val="28"/>
-          <w:u w:val="single"/>
-        </w:rPr>
-        <w:t>ое</w:t>
-      </w:r>
-      <w:r>
-        <w:rPr>
-          <w:b/>
-          <w:sz w:val="28"/>
-          <w:szCs w:val="28"/>
-          <w:u w:val="single"/>
-        </w:rPr>
-        <w:t xml:space="preserve"> м</w:t>
-      </w:r>
-      <w:r>
-        <w:rPr>
-          <w:b/>
-          <w:sz w:val="28"/>
-          <w:szCs w:val="28"/>
-          <w:u w:val="single"/>
-        </w:rPr>
-        <w:t>оделирование</w:t>
-      </w:r>
-      <w:r>
-        <w:rPr>
-          <w:b/>
-          <w:sz w:val="28"/>
-          <w:szCs w:val="28"/>
-          <w:u w:val="single"/>
-        </w:rPr>
-        <w:t xml:space="preserve"> и анализ</w:t>
-      </w:r>
-      <w:r>
-        <w:rPr>
-          <w:b/>
-          <w:sz w:val="28"/>
-          <w:szCs w:val="28"/>
-          <w:u w:val="single"/>
-        </w:rPr>
-        <w:t xml:space="preserve"> данных в экономике</w:t>
-      </w:r>
-      <w:r>
-        <w:rPr>
-          <w:sz w:val="28"/>
-          <w:szCs w:val="28"/>
-        </w:rPr>
-        <w:tab/>
-      </w:r>
-      <w:r>
-        <w:rPr>
-          <w:sz w:val="28"/>
-          <w:szCs w:val="28"/>
-        </w:rPr>
-        <w:tab/>
-      </w:r>
-      <w:r>
-        <w:rPr>
-          <w:sz w:val="28"/>
-          <w:szCs w:val="28"/>
-        </w:rPr>
-        <w:tab/>
-      </w:r>
-      <w:r>
-        <w:rPr>
-          <w:sz w:val="28"/>
-          <w:szCs w:val="28"/>
-        </w:rPr>
-        <w:tab/>
-      </w:r>
-      <w:r>
-        <w:rPr>
-          <w:sz w:val="28"/>
-          <w:szCs w:val="28"/>
-        </w:rPr>
-        <w:tab/>
-      </w:r>
-      <w:r>
-        <w:rPr>
-          <w:sz w:val="28"/>
-          <w:szCs w:val="28"/>
-        </w:rPr>
-        <w:tab/>
-      </w:r>
-      <w:r>
-        <w:rPr>
-          <w:sz w:val="28"/>
-          <w:szCs w:val="28"/>
-        </w:rPr>
-        <w:tab/>
-      </w:r>
-      <w:r>
-        <w:rPr>
-          <w:i/>
-          <w:iCs/>
-        </w:rPr>
-        <w:t>(наименование</w:t>
-      </w:r>
-      <w:r>
-        <w:rPr>
-          <w:i/>
-        </w:rPr>
-        <w:t>)</w:t>
-      </w:r>
-    </w:p>
-    <w:p>
-      <w:pPr>
-        <w:pStyle w:val="CM35"/>
-        <w:spacing w:after="0"/>
-        <w:ind w:right="-436"/>
-        <w:rPr>
-          <w:b/>
-          <w:sz w:val="28"/>
-          <w:szCs w:val="28"/>
-        </w:rPr>
-      </w:pPr>
-    </w:p>
-    <w:p>
-      <w:pPr>
-        <w:rPr>
-          <w:lang w:eastAsia="ru-RU"/>
-        </w:rPr>
-      </w:pPr>
-    </w:p>
-    <w:p>
-      <w:pPr>
-        <w:pStyle w:val="CM35"/>
-        <w:spacing w:after="0"/>
-        <w:ind w:right="-436"/>
-        <w:rPr>
-          <w:sz w:val="28"/>
-          <w:szCs w:val="28"/>
-        </w:rPr>
-      </w:pPr>
-      <w:r>
-        <w:rPr>
-          <w:sz w:val="28"/>
-          <w:szCs w:val="28"/>
-        </w:rPr>
-        <w:t>Обучающ</w:t>
-      </w:r>
-      <w:r>
-        <w:rPr>
-          <w:sz w:val="28"/>
-          <w:szCs w:val="28"/>
-        </w:rPr>
-        <w:t>ий</w:t>
-      </w:r>
-      <w:r>
-        <w:rPr>
-          <w:sz w:val="28"/>
-          <w:szCs w:val="28"/>
-        </w:rPr>
-        <w:t xml:space="preserve">ся    </w:t>
-      </w:r>
-      <w:r>
-        <w:rPr>
-          <w:b/>
-          <w:sz w:val="28"/>
-          <w:szCs w:val="28"/>
-          <w:u w:val="single"/>
-        </w:rPr>
-        <w:t>Дмитриев Александр Ростиславович</w:t>
-      </w:r>
-    </w:p>
-    <w:p>
-      <w:pPr>
-        <w:pStyle w:val="a8"/>
-        <w:tabs>
-          <w:tab w:val="right" w:leader="underscore" w:pos="9072"/>
-        </w:tabs>
-        <w:ind w:firstLine="0"/>
-        <w:rPr>
-          <w:i/>
-          <w:iCs/>
-          <w:sz w:val="24"/>
-          <w:szCs w:val="24"/>
-        </w:rPr>
-      </w:pPr>
-      <w:r>
-        <w:rPr>
-          <w:i/>
-          <w:iCs/>
-          <w:sz w:val="24"/>
-          <w:szCs w:val="24"/>
-        </w:rPr>
-        <w:t xml:space="preserve">                                      (Ф.И.О. полностью)</w:t>
-      </w:r>
-    </w:p>
-    <w:p>
-      <w:pPr>
-        <w:pStyle w:val="a8"/>
-        <w:tabs>
-          <w:tab w:val="right" w:leader="underscore" w:pos="9072"/>
-        </w:tabs>
-        <w:ind w:firstLine="0"/>
-        <w:jc w:val="center"/>
-        <w:rPr>
-          <w:i/>
-          <w:iCs/>
-          <w:sz w:val="24"/>
-          <w:szCs w:val="24"/>
-        </w:rPr>
-      </w:pPr>
-    </w:p>
-    <w:p>
-      <w:pPr>
-        <w:pStyle w:val="Default"/>
-        <w:jc w:val="both"/>
-        <w:rPr>
-          <w:sz w:val="28"/>
-          <w:szCs w:val="28"/>
-        </w:rPr>
-      </w:pPr>
-      <w:r>
-        <w:rPr>
-          <w:sz w:val="28"/>
-          <w:szCs w:val="28"/>
-        </w:rPr>
-        <w:t xml:space="preserve">Группа </w:t>
-      </w:r>
-      <w:r>
-        <w:rPr>
-          <w:rFonts w:eastAsia="Times New Roman"/>
-          <w:b/>
-          <w:sz w:val="28"/>
-          <w:szCs w:val="28"/>
-          <w:u w:val="single"/>
-        </w:rPr>
-        <w:t>Э-2010</w:t>
-      </w:r>
-      <w:r>
-        <w:rPr>
-          <w:sz w:val="28"/>
-          <w:szCs w:val="28"/>
-        </w:rPr>
-        <w:tab/>
-      </w:r>
-      <w:r>
-        <w:rPr>
-          <w:sz w:val="28"/>
-          <w:szCs w:val="28"/>
-        </w:rPr>
-        <w:tab/>
-      </w:r>
-      <w:r>
-        <w:rPr>
-          <w:sz w:val="28"/>
-          <w:szCs w:val="28"/>
-        </w:rPr>
-        <w:tab/>
-      </w:r>
-      <w:r>
-        <w:rPr>
-          <w:sz w:val="28"/>
-          <w:szCs w:val="28"/>
-        </w:rPr>
-        <w:tab/>
-      </w:r>
-      <w:r>
-        <w:rPr>
-          <w:sz w:val="28"/>
-          <w:szCs w:val="28"/>
-        </w:rPr>
-        <w:tab/>
-      </w:r>
-      <w:r>
-        <w:rPr>
-          <w:sz w:val="28"/>
-          <w:szCs w:val="28"/>
-        </w:rPr>
-        <w:tab/>
-        <w:t>Подпись________________</w:t>
-      </w:r>
-    </w:p>
-    <w:p>
-      <w:pPr>
-        <w:pStyle w:val="Default"/>
-        <w:ind w:firstLine="720"/>
-        <w:rPr>
-          <w:i/>
-        </w:rPr>
-      </w:pPr>
-      <w:r>
-        <w:rPr>
-          <w:i/>
-        </w:rPr>
-        <w:t xml:space="preserve">  (номер группы)</w:t>
-      </w:r>
-    </w:p>
-    <w:p>
-      <w:pPr>
-        <w:pStyle w:val="a8"/>
-        <w:tabs>
-          <w:tab w:val="right" w:leader="underscore" w:pos="9072"/>
-        </w:tabs>
-        <w:ind w:firstLine="0"/>
-        <w:jc w:val="left"/>
-        <w:rPr>
-          <w:sz w:val="28"/>
-          <w:szCs w:val="28"/>
-        </w:rPr>
-      </w:pPr>
-    </w:p>
-    <w:p>
-      <w:pPr>
-        <w:pStyle w:val="a8"/>
-        <w:tabs>
-          <w:tab w:val="right" w:leader="underscore" w:pos="9072"/>
-        </w:tabs>
-        <w:ind w:firstLine="0"/>
-        <w:jc w:val="left"/>
-        <w:rPr>
-          <w:sz w:val="28"/>
-          <w:szCs w:val="28"/>
-        </w:rPr>
-      </w:pPr>
-    </w:p>
-    <w:p>
-      <w:pPr>
-        <w:pStyle w:val="a8"/>
-        <w:tabs>
-          <w:tab w:val="right" w:leader="underscore" w:pos="9072"/>
-        </w:tabs>
-        <w:ind w:firstLine="0"/>
-        <w:jc w:val="left"/>
-        <w:rPr>
-          <w:sz w:val="28"/>
-          <w:szCs w:val="28"/>
-        </w:rPr>
-      </w:pPr>
-      <w:r>
-        <w:rPr>
-          <w:sz w:val="28"/>
-          <w:szCs w:val="28"/>
-        </w:rPr>
-        <w:t xml:space="preserve">Руководитель </w:t>
-      </w:r>
-    </w:p>
-    <w:p>
-      <w:pPr>
-        <w:pStyle w:val="a8"/>
-        <w:tabs>
-          <w:tab w:val="right" w:leader="underscore" w:pos="9072"/>
-        </w:tabs>
-        <w:ind w:firstLine="0"/>
-        <w:jc w:val="left"/>
-        <w:rPr>
-          <w:sz w:val="28"/>
-          <w:szCs w:val="28"/>
-        </w:rPr>
-      </w:pPr>
-      <w:r>
-        <w:rPr>
-          <w:sz w:val="28"/>
-          <w:szCs w:val="28"/>
-        </w:rPr>
-        <w:t>по практической подготовке</w:t>
-      </w:r>
-      <w:r>
-        <w:rPr>
-          <w:sz w:val="28"/>
-          <w:szCs w:val="28"/>
-        </w:rPr>
-        <w:t xml:space="preserve"> от </w:t>
-      </w:r>
-      <w:proofErr w:type="spellStart"/>
-      <w:r>
-        <w:rPr>
-          <w:sz w:val="28"/>
-          <w:szCs w:val="28"/>
-        </w:rPr>
-        <w:t>СПбГЭУ</w:t>
-      </w:r>
-      <w:proofErr w:type="spellEnd"/>
-      <w:r>
-        <w:rPr>
-          <w:sz w:val="28"/>
-          <w:szCs w:val="28"/>
-        </w:rPr>
-        <w:t xml:space="preserve"> </w:t>
-      </w:r>
-    </w:p>
-    <w:p>
-      <w:pPr>
-        <w:pStyle w:val="a8"/>
-        <w:tabs>
-          <w:tab w:val="right" w:leader="underscore" w:pos="9072"/>
-        </w:tabs>
-        <w:ind w:firstLine="0"/>
-        <w:jc w:val="left"/>
-        <w:rPr>
-          <w:i/>
-          <w:iCs/>
-          <w:sz w:val="24"/>
-          <w:szCs w:val="24"/>
-        </w:rPr>
-      </w:pPr>
-      <w:r>
-        <w:rPr>
-          <w:b/>
-          <w:iCs/>
-          <w:sz w:val="28"/>
-          <w:szCs w:val="28"/>
-          <w:u w:val="single"/>
-        </w:rPr>
-        <w:t>Полякова Светлана Петровна</w:t>
-      </w:r>
-      <w:r>
-        <w:rPr>
-          <w:iCs/>
-          <w:sz w:val="28"/>
-          <w:szCs w:val="28"/>
-        </w:rPr>
-        <w:t xml:space="preserve">, </w:t>
-      </w:r>
-      <w:r>
-        <w:rPr>
-          <w:b/>
-          <w:iCs/>
-          <w:sz w:val="28"/>
-          <w:szCs w:val="28"/>
-          <w:u w:val="single"/>
-        </w:rPr>
-        <w:t>к.э.н., доцент</w:t>
-      </w:r>
-      <w:r>
-        <w:rPr>
-          <w:b/>
-          <w:iCs/>
-          <w:sz w:val="28"/>
-          <w:szCs w:val="28"/>
-          <w:u w:val="single"/>
-        </w:rPr>
-        <w:t>, доц.</w:t>
-      </w:r>
-      <w:r>
-        <w:rPr>
-          <w:noProof/>
-          <w:vertAlign w:val="superscript"/>
-        </w:rPr>
-        <w:t xml:space="preserve"> </w:t>
-      </w:r>
-      <w:r>
-        <w:rPr>
-          <w:i/>
-          <w:iCs/>
-          <w:sz w:val="24"/>
-          <w:szCs w:val="24"/>
-        </w:rPr>
-        <w:t xml:space="preserve"> </w:t>
-      </w:r>
-    </w:p>
-    <w:p>
-      <w:pPr>
-        <w:pStyle w:val="a8"/>
-        <w:tabs>
-          <w:tab w:val="right" w:leader="underscore" w:pos="9072"/>
-        </w:tabs>
-        <w:ind w:firstLine="0"/>
-        <w:jc w:val="left"/>
-        <w:rPr>
-          <w:i/>
-          <w:iCs/>
-          <w:sz w:val="24"/>
-          <w:szCs w:val="24"/>
-        </w:rPr>
-      </w:pPr>
-      <w:r>
-        <w:rPr>
-          <w:i/>
-          <w:iCs/>
-          <w:sz w:val="24"/>
-          <w:szCs w:val="24"/>
-        </w:rPr>
-        <w:t>(Ф.И.О., ученая степень</w:t>
-      </w:r>
-      <w:r>
-        <w:rPr>
-          <w:i/>
-          <w:iCs/>
-          <w:sz w:val="24"/>
-          <w:szCs w:val="24"/>
-        </w:rPr>
-        <w:t>, должность,</w:t>
-      </w:r>
-      <w:r>
-        <w:rPr>
-          <w:i/>
-          <w:iCs/>
-          <w:sz w:val="24"/>
-          <w:szCs w:val="24"/>
-        </w:rPr>
-        <w:t xml:space="preserve"> ученое звание</w:t>
-      </w:r>
-      <w:r>
-        <w:rPr>
-          <w:i/>
-          <w:iCs/>
-          <w:sz w:val="24"/>
-          <w:szCs w:val="24"/>
-        </w:rPr>
-        <w:t xml:space="preserve">)                     </w:t>
-      </w:r>
-      <w:r>
-        <w:rPr>
-          <w:sz w:val="28"/>
-          <w:szCs w:val="28"/>
-        </w:rPr>
-        <w:t xml:space="preserve"> ________________</w:t>
-      </w:r>
-    </w:p>
-    <w:p>
-      <w:pPr>
-        <w:pStyle w:val="a8"/>
-        <w:tabs>
-          <w:tab w:val="right" w:leader="underscore" w:pos="9072"/>
-        </w:tabs>
-        <w:ind w:left="6946" w:firstLine="0"/>
-        <w:jc w:val="left"/>
-        <w:rPr>
-          <w:i/>
-          <w:sz w:val="28"/>
-          <w:szCs w:val="28"/>
-          <w:vertAlign w:val="superscript"/>
-        </w:rPr>
-      </w:pPr>
-      <w:r>
-        <w:rPr>
-          <w:i/>
-          <w:sz w:val="28"/>
-          <w:szCs w:val="28"/>
-          <w:vertAlign w:val="superscript"/>
-        </w:rPr>
-        <w:t>(подпись руководителя)</w:t>
-      </w:r>
-    </w:p>
-    <w:p>
-      <w:pPr>
-        <w:pStyle w:val="a8"/>
-        <w:tabs>
-          <w:tab w:val="right" w:leader="underscore" w:pos="9072"/>
-        </w:tabs>
-        <w:ind w:left="7371" w:firstLine="0"/>
-        <w:rPr>
-          <w:i/>
-          <w:sz w:val="28"/>
-          <w:szCs w:val="28"/>
-          <w:vertAlign w:val="superscript"/>
-        </w:rPr>
-      </w:pPr>
-    </w:p>
-    <w:p>
-      <w:pPr>
-        <w:pStyle w:val="a8"/>
-        <w:tabs>
-          <w:tab w:val="right" w:leader="underscore" w:pos="9072"/>
-        </w:tabs>
-        <w:ind w:left="7371" w:firstLine="0"/>
-        <w:rPr>
-          <w:iCs/>
-          <w:sz w:val="28"/>
-          <w:szCs w:val="28"/>
-        </w:rPr>
-      </w:pPr>
-    </w:p>
-    <w:p>
-      <w:pPr>
-        <w:pStyle w:val="a8"/>
-        <w:ind w:firstLine="0"/>
-        <w:jc w:val="left"/>
-        <w:rPr>
-          <w:i/>
-          <w:sz w:val="28"/>
-          <w:szCs w:val="28"/>
-          <w:vertAlign w:val="superscript"/>
-        </w:rPr>
-      </w:pPr>
-      <w:r>
-        <w:rPr>
-          <w:sz w:val="28"/>
-          <w:szCs w:val="28"/>
-        </w:rPr>
-        <w:t>Оценка по итогам защиты отчета________________________</w:t>
-      </w:r>
-    </w:p>
-    <w:p>
-      <w:pPr>
-        <w:pStyle w:val="a8"/>
-        <w:tabs>
-          <w:tab w:val="left" w:pos="6062"/>
-        </w:tabs>
-        <w:ind w:left="108"/>
-        <w:jc w:val="left"/>
-        <w:rPr>
-          <w:sz w:val="28"/>
-          <w:szCs w:val="28"/>
-        </w:rPr>
-      </w:pPr>
-    </w:p>
-    <w:p>
-      <w:pPr>
-        <w:pStyle w:val="a8"/>
-        <w:ind w:firstLine="24"/>
-        <w:jc w:val="center"/>
-        <w:rPr>
-          <w:bCs/>
-          <w:sz w:val="28"/>
-          <w:szCs w:val="28"/>
-        </w:rPr>
-      </w:pPr>
-    </w:p>
-    <w:p>
-      <w:pPr>
-        <w:pStyle w:val="a8"/>
-        <w:ind w:firstLine="0"/>
-        <w:rPr>
-          <w:bCs/>
-          <w:sz w:val="28"/>
-          <w:szCs w:val="28"/>
-        </w:rPr>
-      </w:pPr>
-    </w:p>
-    <w:p>
-      <w:pPr>
-        <w:pStyle w:val="a8"/>
-        <w:ind w:firstLine="0"/>
-        <w:rPr>
-          <w:bCs/>
-          <w:sz w:val="28"/>
-          <w:szCs w:val="28"/>
-        </w:rPr>
-      </w:pPr>
-    </w:p>
-    <w:p>
-      <w:pPr>
-        <w:pStyle w:val="a8"/>
-        <w:ind w:firstLine="24"/>
-        <w:jc w:val="center"/>
-        <w:rPr>
-          <w:bCs/>
-          <w:sz w:val="28"/>
-          <w:szCs w:val="28"/>
-        </w:rPr>
-      </w:pPr>
-      <w:r>
-        <w:rPr>
-          <w:bCs/>
-          <w:sz w:val="28"/>
-          <w:szCs w:val="28"/>
-        </w:rPr>
-        <w:t>Санкт-Петербург</w:t>
-      </w:r>
-    </w:p>
-    <w:p>
-      <w:pPr>
-        <w:pStyle w:val="a8"/>
-        <w:ind w:firstLine="24"/>
-        <w:jc w:val="center"/>
-        <w:rPr>
-          <w:bCs/>
-          <w:sz w:val="28"/>
-          <w:szCs w:val="28"/>
-        </w:rPr>
-      </w:pPr>
-      <w:r>
-        <w:rPr>
-          <w:bCs/>
-          <w:sz w:val="28"/>
-          <w:szCs w:val="28"/>
-        </w:rPr>
-        <w:t>20</w:t>
-      </w:r>
-      <w:r>
-        <w:rPr>
-          <w:bCs/>
-          <w:sz w:val="28"/>
-          <w:szCs w:val="28"/>
-        </w:rPr>
-        <w:t xml:space="preserve">24 </w:t>
-      </w:r>
-      <w:r>
-        <w:rPr>
-          <w:bCs/>
-          <w:sz w:val="28"/>
-          <w:szCs w:val="28"/>
-        </w:rPr>
-        <w:t>г.</w:t>
+        <w:br w:type="page"/>
       </w:r>
     </w:p>
     <w:p>
@@ -15253,15 +14073,11 @@
       </w:r>
     </w:p>
     <w:sectPr>
-      <w:headerReference w:type="even" r:id="rId17"/>
-      <w:headerReference w:type="default" r:id="rId18"/>
-      <w:footerReference w:type="even" r:id="rId19"/>
-      <w:footerReference w:type="default" r:id="rId20"/>
-      <w:headerReference w:type="first" r:id="rId21"/>
-      <w:footerReference w:type="first" r:id="rId22"/>
+      <w:footerReference w:type="default" r:id="rId17"/>
       <w:pgSz w:w="11906" w:h="16838"/>
       <w:pgMar w:top="1440" w:right="1440" w:bottom="1440" w:left="1440" w:header="720" w:footer="720" w:gutter="0"/>
       <w:cols w:space="720"/>
+      <w:titlePg/>
       <w:docGrid w:linePitch="360"/>
     </w:sectPr>
   </w:body>
@@ -15294,16 +14110,6 @@
 </file>
 
 <file path=word/footer1.xml><?xml version="1.0" encoding="utf-8"?>
-<w:ftr xmlns:wpc="http://schemas.microsoft.com/office/word/2010/wordprocessingCanvas" xmlns:cx="http://schemas.microsoft.com/office/drawing/2014/chartex" xmlns:cx1="http://schemas.microsoft.com/office/drawing/2015/9/8/chartex" xmlns:cx2="http://schemas.microsoft.com/office/drawing/2015/10/21/chartex" xmlns:cx3="http://schemas.microsoft.com/office/drawing/2016/5/9/chartex" xmlns:cx4="http://schemas.microsoft.com/office/drawing/2016/5/10/chartex" xmlns:cx5="http://schemas.microsoft.com/office/drawing/2016/5/11/chartex" xmlns:cx6="http://schemas.microsoft.com/office/drawing/2016/5/12/chartex" xmlns:cx7="http://schemas.microsoft.com/office/drawing/2016/5/13/chartex" xmlns:cx8="http://schemas.microsoft.com/office/drawing/2016/5/14/chartex" xmlns:mc="http://schemas.openxmlformats.org/markup-compatibility/2006" xmlns:aink="http://schemas.microsoft.com/office/drawing/2016/ink" xmlns:am3d="http://schemas.microsoft.com/office/drawing/2017/model3d" xmlns:o="urn:schemas-microsoft-com:office:office" xmlns:oel="http://schemas.microsoft.com/office/2019/extlst" xmlns:r="http://schemas.openxmlformats.org/officeDocument/2006/relationships" xmlns:m="http://schemas.openxmlformats.org/officeDocument/2006/math" xmlns:v="urn:schemas-microsoft-com:vml" xmlns:wp14="http://schemas.microsoft.com/office/word/2010/wordprocessingDrawing" xmlns:wp="http://schemas.openxmlformats.org/drawingml/2006/wordprocessingDrawing" xmlns:w10="urn:schemas-microsoft-com:office:word" xmlns:w="http://schemas.openxmlformats.org/wordprocessingml/2006/main" xmlns:w14="http://schemas.microsoft.com/office/word/2010/wordml" xmlns:w15="http://schemas.microsoft.com/office/word/2012/wordml" xmlns:w16cex="http://schemas.microsoft.com/office/word/2018/wordml/cex" xmlns:w16cid="http://schemas.microsoft.com/office/word/2016/wordml/cid" xmlns:w16="http://schemas.microsoft.com/office/word/2018/wordml" xmlns:w16du="http://schemas.microsoft.com/office/word/2023/wordml/word16du" xmlns:w16sdtdh="http://schemas.microsoft.com/office/word/2020/wordml/sdtdatahash" xmlns:w16se="http://schemas.microsoft.com/office/word/2015/wordml/symex" xmlns:wpg="http://schemas.microsoft.com/office/word/2010/wordprocessingGroup" xmlns:wpi="http://schemas.microsoft.com/office/word/2010/wordprocessingInk" xmlns:wne="http://schemas.microsoft.com/office/word/2006/wordml" xmlns:wps="http://schemas.microsoft.com/office/word/2010/wordprocessingShape" mc:Ignorable="w14 w15 w16se w16cid w16 w16cex w16sdtdh w16du wp14">
-  <w:p>
-    <w:pPr>
-      <w:pStyle w:val="af"/>
-    </w:pPr>
-  </w:p>
-</w:ftr>
-</file>
-
-<file path=word/footer2.xml><?xml version="1.0" encoding="utf-8"?>
 <w:ftr xmlns:wpc="http://schemas.microsoft.com/office/word/2010/wordprocessingCanvas" xmlns:cx="http://schemas.microsoft.com/office/drawing/2014/chartex" xmlns:cx1="http://schemas.microsoft.com/office/drawing/2015/9/8/chartex" xmlns:cx2="http://schemas.microsoft.com/office/drawing/2015/10/21/chartex" xmlns:cx3="http://schemas.microsoft.com/office/drawing/2016/5/9/chartex" xmlns:cx4="http://schemas.microsoft.com/office/drawing/2016/5/10/chartex" xmlns:cx5="http://schemas.microsoft.com/office/drawing/2016/5/11/chartex" xmlns:cx6="http://schemas.microsoft.com/office/drawing/2016/5/12/chartex" xmlns:cx7="http://schemas.microsoft.com/office/drawing/2016/5/13/chartex" xmlns:cx8="http://schemas.microsoft.com/office/drawing/2016/5/14/chartex" xmlns:mc="http://schemas.openxmlformats.org/markup-compatibility/2006" xmlns:aink="http://schemas.microsoft.com/office/drawing/2016/ink" xmlns:am3d="http://schemas.microsoft.com/office/drawing/2017/model3d" xmlns:o="urn:schemas-microsoft-com:office:office" xmlns:oel="http://schemas.microsoft.com/office/2019/extlst" xmlns:r="http://schemas.openxmlformats.org/officeDocument/2006/relationships" xmlns:m="http://schemas.openxmlformats.org/officeDocument/2006/math" xmlns:v="urn:schemas-microsoft-com:vml" xmlns:wp14="http://schemas.microsoft.com/office/word/2010/wordprocessingDrawing" xmlns:wp="http://schemas.openxmlformats.org/drawingml/2006/wordprocessingDrawing" xmlns:w10="urn:schemas-microsoft-com:office:word" xmlns:w="http://schemas.openxmlformats.org/wordprocessingml/2006/main" xmlns:w14="http://schemas.microsoft.com/office/word/2010/wordml" xmlns:w15="http://schemas.microsoft.com/office/word/2012/wordml" xmlns:w16cex="http://schemas.microsoft.com/office/word/2018/wordml/cex" xmlns:w16cid="http://schemas.microsoft.com/office/word/2016/wordml/cid" xmlns:w16="http://schemas.microsoft.com/office/word/2018/wordml" xmlns:w16du="http://schemas.microsoft.com/office/word/2023/wordml/word16du" xmlns:w16sdtdh="http://schemas.microsoft.com/office/word/2020/wordml/sdtdatahash" xmlns:w16se="http://schemas.microsoft.com/office/word/2015/wordml/symex" xmlns:wpg="http://schemas.microsoft.com/office/word/2010/wordprocessingGroup" xmlns:wpi="http://schemas.microsoft.com/office/word/2010/wordprocessingInk" xmlns:wne="http://schemas.microsoft.com/office/word/2006/wordml" xmlns:wps="http://schemas.microsoft.com/office/word/2010/wordprocessingShape" mc:Ignorable="w14 w15 w16se w16cid w16 w16cex w16sdtdh w16du wp14">
   <w:sdt>
     <w:sdtPr>
@@ -15345,16 +14151,6 @@
 </w:ftr>
 </file>
 
-<file path=word/footer3.xml><?xml version="1.0" encoding="utf-8"?>
-<w:ftr xmlns:wpc="http://schemas.microsoft.com/office/word/2010/wordprocessingCanvas" xmlns:cx="http://schemas.microsoft.com/office/drawing/2014/chartex" xmlns:cx1="http://schemas.microsoft.com/office/drawing/2015/9/8/chartex" xmlns:cx2="http://schemas.microsoft.com/office/drawing/2015/10/21/chartex" xmlns:cx3="http://schemas.microsoft.com/office/drawing/2016/5/9/chartex" xmlns:cx4="http://schemas.microsoft.com/office/drawing/2016/5/10/chartex" xmlns:cx5="http://schemas.microsoft.com/office/drawing/2016/5/11/chartex" xmlns:cx6="http://schemas.microsoft.com/office/drawing/2016/5/12/chartex" xmlns:cx7="http://schemas.microsoft.com/office/drawing/2016/5/13/chartex" xmlns:cx8="http://schemas.microsoft.com/office/drawing/2016/5/14/chartex" xmlns:mc="http://schemas.openxmlformats.org/markup-compatibility/2006" xmlns:aink="http://schemas.microsoft.com/office/drawing/2016/ink" xmlns:am3d="http://schemas.microsoft.com/office/drawing/2017/model3d" xmlns:o="urn:schemas-microsoft-com:office:office" xmlns:oel="http://schemas.microsoft.com/office/2019/extlst" xmlns:r="http://schemas.openxmlformats.org/officeDocument/2006/relationships" xmlns:m="http://schemas.openxmlformats.org/officeDocument/2006/math" xmlns:v="urn:schemas-microsoft-com:vml" xmlns:wp14="http://schemas.microsoft.com/office/word/2010/wordprocessingDrawing" xmlns:wp="http://schemas.openxmlformats.org/drawingml/2006/wordprocessingDrawing" xmlns:w10="urn:schemas-microsoft-com:office:word" xmlns:w="http://schemas.openxmlformats.org/wordprocessingml/2006/main" xmlns:w14="http://schemas.microsoft.com/office/word/2010/wordml" xmlns:w15="http://schemas.microsoft.com/office/word/2012/wordml" xmlns:w16cex="http://schemas.microsoft.com/office/word/2018/wordml/cex" xmlns:w16cid="http://schemas.microsoft.com/office/word/2016/wordml/cid" xmlns:w16="http://schemas.microsoft.com/office/word/2018/wordml" xmlns:w16du="http://schemas.microsoft.com/office/word/2023/wordml/word16du" xmlns:w16sdtdh="http://schemas.microsoft.com/office/word/2020/wordml/sdtdatahash" xmlns:w16se="http://schemas.microsoft.com/office/word/2015/wordml/symex" xmlns:wpg="http://schemas.microsoft.com/office/word/2010/wordprocessingGroup" xmlns:wpi="http://schemas.microsoft.com/office/word/2010/wordprocessingInk" xmlns:wne="http://schemas.microsoft.com/office/word/2006/wordml" xmlns:wps="http://schemas.microsoft.com/office/word/2010/wordprocessingShape" mc:Ignorable="w14 w15 w16se w16cid w16 w16cex w16sdtdh w16du wp14">
-  <w:p>
-    <w:pPr>
-      <w:pStyle w:val="af"/>
-    </w:pPr>
-  </w:p>
-</w:ftr>
-</file>
-
 <file path=word/footnotes.xml><?xml version="1.0" encoding="utf-8"?>
 <w:footnotes xmlns:wpc="http://schemas.microsoft.com/office/word/2010/wordprocessingCanvas" xmlns:cx="http://schemas.microsoft.com/office/drawing/2014/chartex" xmlns:cx1="http://schemas.microsoft.com/office/drawing/2015/9/8/chartex" xmlns:cx2="http://schemas.microsoft.com/office/drawing/2015/10/21/chartex" xmlns:cx3="http://schemas.microsoft.com/office/drawing/2016/5/9/chartex" xmlns:cx4="http://schemas.microsoft.com/office/drawing/2016/5/10/chartex" xmlns:cx5="http://schemas.microsoft.com/office/drawing/2016/5/11/chartex" xmlns:cx6="http://schemas.microsoft.com/office/drawing/2016/5/12/chartex" xmlns:cx7="http://schemas.microsoft.com/office/drawing/2016/5/13/chartex" xmlns:cx8="http://schemas.microsoft.com/office/drawing/2016/5/14/chartex" xmlns:mc="http://schemas.openxmlformats.org/markup-compatibility/2006" xmlns:aink="http://schemas.microsoft.com/office/drawing/2016/ink" xmlns:am3d="http://schemas.microsoft.com/office/drawing/2017/model3d" xmlns:o="urn:schemas-microsoft-com:office:office" xmlns:oel="http://schemas.microsoft.com/office/2019/extlst" xmlns:r="http://schemas.openxmlformats.org/officeDocument/2006/relationships" xmlns:m="http://schemas.openxmlformats.org/officeDocument/2006/math" xmlns:v="urn:schemas-microsoft-com:vml" xmlns:wp14="http://schemas.microsoft.com/office/word/2010/wordprocessingDrawing" xmlns:wp="http://schemas.openxmlformats.org/drawingml/2006/wordprocessingDrawing" xmlns:w10="urn:schemas-microsoft-com:office:word" xmlns:w="http://schemas.openxmlformats.org/wordprocessingml/2006/main" xmlns:w14="http://schemas.microsoft.com/office/word/2010/wordml" xmlns:w15="http://schemas.microsoft.com/office/word/2012/wordml" xmlns:w16cex="http://schemas.microsoft.com/office/word/2018/wordml/cex" xmlns:w16cid="http://schemas.microsoft.com/office/word/2016/wordml/cid" xmlns:w16="http://schemas.microsoft.com/office/word/2018/wordml" xmlns:w16du="http://schemas.microsoft.com/office/word/2023/wordml/word16du" xmlns:w16sdtdh="http://schemas.microsoft.com/office/word/2020/wordml/sdtdatahash" xmlns:w16se="http://schemas.microsoft.com/office/word/2015/wordml/symex" xmlns:wpg="http://schemas.microsoft.com/office/word/2010/wordprocessingGroup" xmlns:wpi="http://schemas.microsoft.com/office/word/2010/wordprocessingInk" xmlns:wne="http://schemas.microsoft.com/office/word/2006/wordml" xmlns:wps="http://schemas.microsoft.com/office/word/2010/wordprocessingShape" mc:Ignorable="w14 w15 w16se w16cid w16 w16cex w16sdtdh w16du wp14">
   <w:footnote w:type="separator" w:id="-1">
@@ -15378,36 +14174,6 @@
     </w:p>
   </w:footnote>
 </w:footnotes>
-</file>
-
-<file path=word/header1.xml><?xml version="1.0" encoding="utf-8"?>
-<w:hdr xmlns:wpc="http://schemas.microsoft.com/office/word/2010/wordprocessingCanvas" xmlns:cx="http://schemas.microsoft.com/office/drawing/2014/chartex" xmlns:cx1="http://schemas.microsoft.com/office/drawing/2015/9/8/chartex" xmlns:cx2="http://schemas.microsoft.com/office/drawing/2015/10/21/chartex" xmlns:cx3="http://schemas.microsoft.com/office/drawing/2016/5/9/chartex" xmlns:cx4="http://schemas.microsoft.com/office/drawing/2016/5/10/chartex" xmlns:cx5="http://schemas.microsoft.com/office/drawing/2016/5/11/chartex" xmlns:cx6="http://schemas.microsoft.com/office/drawing/2016/5/12/chartex" xmlns:cx7="http://schemas.microsoft.com/office/drawing/2016/5/13/chartex" xmlns:cx8="http://schemas.microsoft.com/office/drawing/2016/5/14/chartex" xmlns:mc="http://schemas.openxmlformats.org/markup-compatibility/2006" xmlns:aink="http://schemas.microsoft.com/office/drawing/2016/ink" xmlns:am3d="http://schemas.microsoft.com/office/drawing/2017/model3d" xmlns:o="urn:schemas-microsoft-com:office:office" xmlns:oel="http://schemas.microsoft.com/office/2019/extlst" xmlns:r="http://schemas.openxmlformats.org/officeDocument/2006/relationships" xmlns:m="http://schemas.openxmlformats.org/officeDocument/2006/math" xmlns:v="urn:schemas-microsoft-com:vml" xmlns:wp14="http://schemas.microsoft.com/office/word/2010/wordprocessingDrawing" xmlns:wp="http://schemas.openxmlformats.org/drawingml/2006/wordprocessingDrawing" xmlns:w10="urn:schemas-microsoft-com:office:word" xmlns:w="http://schemas.openxmlformats.org/wordprocessingml/2006/main" xmlns:w14="http://schemas.microsoft.com/office/word/2010/wordml" xmlns:w15="http://schemas.microsoft.com/office/word/2012/wordml" xmlns:w16cex="http://schemas.microsoft.com/office/word/2018/wordml/cex" xmlns:w16cid="http://schemas.microsoft.com/office/word/2016/wordml/cid" xmlns:w16="http://schemas.microsoft.com/office/word/2018/wordml" xmlns:w16du="http://schemas.microsoft.com/office/word/2023/wordml/word16du" xmlns:w16sdtdh="http://schemas.microsoft.com/office/word/2020/wordml/sdtdatahash" xmlns:w16se="http://schemas.microsoft.com/office/word/2015/wordml/symex" xmlns:wpg="http://schemas.microsoft.com/office/word/2010/wordprocessingGroup" xmlns:wpi="http://schemas.microsoft.com/office/word/2010/wordprocessingInk" xmlns:wne="http://schemas.microsoft.com/office/word/2006/wordml" xmlns:wps="http://schemas.microsoft.com/office/word/2010/wordprocessingShape" mc:Ignorable="w14 w15 w16se w16cid w16 w16cex w16sdtdh w16du wp14">
-  <w:p>
-    <w:pPr>
-      <w:pStyle w:val="a9"/>
-    </w:pPr>
-  </w:p>
-</w:hdr>
-</file>
-
-<file path=word/header2.xml><?xml version="1.0" encoding="utf-8"?>
-<w:hdr xmlns:wpc="http://schemas.microsoft.com/office/word/2010/wordprocessingCanvas" xmlns:cx="http://schemas.microsoft.com/office/drawing/2014/chartex" xmlns:cx1="http://schemas.microsoft.com/office/drawing/2015/9/8/chartex" xmlns:cx2="http://schemas.microsoft.com/office/drawing/2015/10/21/chartex" xmlns:cx3="http://schemas.microsoft.com/office/drawing/2016/5/9/chartex" xmlns:cx4="http://schemas.microsoft.com/office/drawing/2016/5/10/chartex" xmlns:cx5="http://schemas.microsoft.com/office/drawing/2016/5/11/chartex" xmlns:cx6="http://schemas.microsoft.com/office/drawing/2016/5/12/chartex" xmlns:cx7="http://schemas.microsoft.com/office/drawing/2016/5/13/chartex" xmlns:cx8="http://schemas.microsoft.com/office/drawing/2016/5/14/chartex" xmlns:mc="http://schemas.openxmlformats.org/markup-compatibility/2006" xmlns:aink="http://schemas.microsoft.com/office/drawing/2016/ink" xmlns:am3d="http://schemas.microsoft.com/office/drawing/2017/model3d" xmlns:o="urn:schemas-microsoft-com:office:office" xmlns:oel="http://schemas.microsoft.com/office/2019/extlst" xmlns:r="http://schemas.openxmlformats.org/officeDocument/2006/relationships" xmlns:m="http://schemas.openxmlformats.org/officeDocument/2006/math" xmlns:v="urn:schemas-microsoft-com:vml" xmlns:wp14="http://schemas.microsoft.com/office/word/2010/wordprocessingDrawing" xmlns:wp="http://schemas.openxmlformats.org/drawingml/2006/wordprocessingDrawing" xmlns:w10="urn:schemas-microsoft-com:office:word" xmlns:w="http://schemas.openxmlformats.org/wordprocessingml/2006/main" xmlns:w14="http://schemas.microsoft.com/office/word/2010/wordml" xmlns:w15="http://schemas.microsoft.com/office/word/2012/wordml" xmlns:w16cex="http://schemas.microsoft.com/office/word/2018/wordml/cex" xmlns:w16cid="http://schemas.microsoft.com/office/word/2016/wordml/cid" xmlns:w16="http://schemas.microsoft.com/office/word/2018/wordml" xmlns:w16du="http://schemas.microsoft.com/office/word/2023/wordml/word16du" xmlns:w16sdtdh="http://schemas.microsoft.com/office/word/2020/wordml/sdtdatahash" xmlns:w16se="http://schemas.microsoft.com/office/word/2015/wordml/symex" xmlns:wpg="http://schemas.microsoft.com/office/word/2010/wordprocessingGroup" xmlns:wpi="http://schemas.microsoft.com/office/word/2010/wordprocessingInk" xmlns:wne="http://schemas.microsoft.com/office/word/2006/wordml" xmlns:wps="http://schemas.microsoft.com/office/word/2010/wordprocessingShape" mc:Ignorable="w14 w15 w16se w16cid w16 w16cex w16sdtdh w16du wp14">
-  <w:p>
-    <w:pPr>
-      <w:pStyle w:val="a9"/>
-    </w:pPr>
-  </w:p>
-</w:hdr>
-</file>
-
-<file path=word/header3.xml><?xml version="1.0" encoding="utf-8"?>
-<w:hdr xmlns:wpc="http://schemas.microsoft.com/office/word/2010/wordprocessingCanvas" xmlns:cx="http://schemas.microsoft.com/office/drawing/2014/chartex" xmlns:cx1="http://schemas.microsoft.com/office/drawing/2015/9/8/chartex" xmlns:cx2="http://schemas.microsoft.com/office/drawing/2015/10/21/chartex" xmlns:cx3="http://schemas.microsoft.com/office/drawing/2016/5/9/chartex" xmlns:cx4="http://schemas.microsoft.com/office/drawing/2016/5/10/chartex" xmlns:cx5="http://schemas.microsoft.com/office/drawing/2016/5/11/chartex" xmlns:cx6="http://schemas.microsoft.com/office/drawing/2016/5/12/chartex" xmlns:cx7="http://schemas.microsoft.com/office/drawing/2016/5/13/chartex" xmlns:cx8="http://schemas.microsoft.com/office/drawing/2016/5/14/chartex" xmlns:mc="http://schemas.openxmlformats.org/markup-compatibility/2006" xmlns:aink="http://schemas.microsoft.com/office/drawing/2016/ink" xmlns:am3d="http://schemas.microsoft.com/office/drawing/2017/model3d" xmlns:o="urn:schemas-microsoft-com:office:office" xmlns:oel="http://schemas.microsoft.com/office/2019/extlst" xmlns:r="http://schemas.openxmlformats.org/officeDocument/2006/relationships" xmlns:m="http://schemas.openxmlformats.org/officeDocument/2006/math" xmlns:v="urn:schemas-microsoft-com:vml" xmlns:wp14="http://schemas.microsoft.com/office/word/2010/wordprocessingDrawing" xmlns:wp="http://schemas.openxmlformats.org/drawingml/2006/wordprocessingDrawing" xmlns:w10="urn:schemas-microsoft-com:office:word" xmlns:w="http://schemas.openxmlformats.org/wordprocessingml/2006/main" xmlns:w14="http://schemas.microsoft.com/office/word/2010/wordml" xmlns:w15="http://schemas.microsoft.com/office/word/2012/wordml" xmlns:w16cex="http://schemas.microsoft.com/office/word/2018/wordml/cex" xmlns:w16cid="http://schemas.microsoft.com/office/word/2016/wordml/cid" xmlns:w16="http://schemas.microsoft.com/office/word/2018/wordml" xmlns:w16du="http://schemas.microsoft.com/office/word/2023/wordml/word16du" xmlns:w16sdtdh="http://schemas.microsoft.com/office/word/2020/wordml/sdtdatahash" xmlns:w16se="http://schemas.microsoft.com/office/word/2015/wordml/symex" xmlns:wpg="http://schemas.microsoft.com/office/word/2010/wordprocessingGroup" xmlns:wpi="http://schemas.microsoft.com/office/word/2010/wordprocessingInk" xmlns:wne="http://schemas.microsoft.com/office/word/2006/wordml" xmlns:wps="http://schemas.microsoft.com/office/word/2010/wordprocessingShape" mc:Ignorable="w14 w15 w16se w16cid w16 w16cex w16sdtdh w16du wp14">
-  <w:p>
-    <w:pPr>
-      <w:pStyle w:val="a9"/>
-    </w:pPr>
-  </w:p>
-</w:hdr>
 </file>
 
 <file path=word/numbering.xml><?xml version="1.0" encoding="utf-8"?>
